--- a/++Templated Entries/READY/Nikakai-Templated KJ.docx
+++ b/++Templated Entries/READY/Nikakai-Templated KJ.docx
@@ -248,6 +248,7 @@
             </w:placeholder>
             <w:text/>
           </w:sdtPr>
+          <w:sdtEndPr/>
           <w:sdtContent>
             <w:tc>
               <w:tcPr>
@@ -314,7 +315,7 @@
         <w:sdt>
           <w:sdtPr>
             <w:rPr>
-              <w:b/>
+              <w:rFonts w:ascii="Calibri" w:hAnsi="Calibri"/>
             </w:rPr>
             <w:alias w:val="Article headword"/>
             <w:tag w:val="articleHeadword"/>
@@ -336,10 +337,31 @@
               <w:p>
                 <w:r>
                   <w:rPr>
-                    <w:b/>
+                    <w:rFonts w:ascii="Calibri" w:hAnsi="Calibri"/>
                     <w:lang w:val="en-SG" w:eastAsia="ja-JP"/>
                   </w:rPr>
-                  <w:t>Nikakai</w:t>
+                  <w:t xml:space="preserve">Nikakai </w:t>
+                </w:r>
+                <w:r>
+                  <w:rPr>
+                    <w:rFonts w:ascii="Calibri" w:eastAsiaTheme="minorEastAsia" w:hAnsi="Calibri"/>
+                    <w:lang w:val="en-SG" w:eastAsia="ja-JP"/>
+                  </w:rPr>
+                  <w:t>[Society of Progressive Japanese Artists] [</w:t>
+                </w:r>
+                <w:r>
+                  <w:rPr>
+                    <w:rFonts w:ascii="Calibri" w:eastAsiaTheme="minorEastAsia" w:hAnsi="Calibri"/>
+                    <w:lang w:val="en-SG" w:eastAsia="ja-JP"/>
+                  </w:rPr>
+                  <w:t>二科会</w:t>
+                </w:r>
+                <w:r>
+                  <w:rPr>
+                    <w:rFonts w:ascii="Calibri" w:eastAsiaTheme="minorEastAsia" w:hAnsi="Calibri"/>
+                    <w:lang w:val="en-SG" w:eastAsia="ja-JP"/>
+                  </w:rPr>
+                  <w:t>] (1914--)</w:t>
                 </w:r>
               </w:p>
             </w:tc>
@@ -347,63 +369,16 @@
         </w:sdt>
       </w:tr>
       <w:tr>
-        <w:sdt>
-          <w:sdtPr>
-            <w:alias w:val="Variant headwords"/>
-            <w:tag w:val="variantHeadwords"/>
-            <w:id w:val="173464402"/>
-            <w:placeholder>
-              <w:docPart w:val="5A33FC445470644AADD68E1E1D4A4140"/>
-            </w:placeholder>
-          </w:sdtPr>
-          <w:sdtEndPr/>
-          <w:sdtContent>
-            <w:tc>
-              <w:tcPr>
-                <w:tcW w:w="9016" w:type="dxa"/>
-                <w:tcMar>
-                  <w:top w:w="113" w:type="dxa"/>
-                  <w:bottom w:w="113" w:type="dxa"/>
-                </w:tcMar>
-              </w:tcPr>
-              <w:p>
-                <w:r>
-                  <w:rPr>
-                    <w:lang w:val="en-SG"/>
-                  </w:rPr>
-                  <w:t>(Society of Progressive Japanese Artists)</w:t>
-                </w:r>
-                <w:r>
-                  <w:rPr>
-                    <w:lang w:val="en-SG"/>
-                  </w:rPr>
-                  <w:t xml:space="preserve"> (</w:t>
-                </w:r>
-                <w:r>
-                  <w:rPr>
-                    <w:rFonts w:ascii="ＭＳ Ｐ明朝" w:eastAsia="ＭＳ Ｐ明朝" w:hAnsi="ＭＳ Ｐ明朝" w:cs="ＭＳ Ｐ明朝" w:hint="eastAsia"/>
-                    <w:lang w:val="en-US"/>
-                  </w:rPr>
-                  <w:t>二科会</w:t>
-                </w:r>
-                <w:r>
-                  <w:rPr>
-                    <w:lang w:val="en-SG"/>
-                  </w:rPr>
-                  <w:t>)</w:t>
-                </w:r>
-                <w:r>
-                  <w:rPr>
-                    <w:rFonts w:eastAsia="MS Mincho" w:cs="MS Mincho"/>
-                    <w:bCs/>
-                    <w:lang w:val="en-US"/>
-                  </w:rPr>
-                  <w:t xml:space="preserve"> (1914 -)</w:t>
-                </w:r>
-              </w:p>
-            </w:tc>
-          </w:sdtContent>
-        </w:sdt>
+        <w:tc>
+          <w:tcPr>
+            <w:tcW w:w="9016" w:type="dxa"/>
+            <w:tcMar>
+              <w:top w:w="113" w:type="dxa"/>
+              <w:bottom w:w="113" w:type="dxa"/>
+            </w:tcMar>
+          </w:tcPr>
+          <w:p/>
+        </w:tc>
       </w:tr>
       <w:tr>
         <w:sdt>
@@ -417,24 +392,152 @@
           </w:sdtPr>
           <w:sdtEndPr/>
           <w:sdtContent>
-            <w:tc>
-              <w:tcPr>
-                <w:tcW w:w="9016" w:type="dxa"/>
-                <w:tcMar>
-                  <w:top w:w="113" w:type="dxa"/>
-                  <w:bottom w:w="113" w:type="dxa"/>
-                </w:tcMar>
-              </w:tcPr>
-              <w:p>
-                <w:r>
-                  <w:rPr>
-                    <w:rFonts w:eastAsia="Times New Roman" w:cs="Arial"/>
-                    <w:lang w:val="en-SG"/>
-                  </w:rPr>
-                  <w:t>The Nikakai, or Second Section Association, was established in 1914 as a reaction to the Japanese government-sponsored exhibition known as the Bunten.</w:t>
-                </w:r>
-              </w:p>
-            </w:tc>
+            <w:sdt>
+              <w:sdtPr>
+                <w:alias w:val="Article text"/>
+                <w:tag w:val="articleText"/>
+                <w:id w:val="2025818791"/>
+                <w:placeholder>
+                  <w:docPart w:val="0A1F81262BB41F44980C3DBC731A67D0"/>
+                </w:placeholder>
+              </w:sdtPr>
+              <w:sdtEndPr/>
+              <w:sdtContent>
+                <w:tc>
+                  <w:tcPr>
+                    <w:tcW w:w="9016" w:type="dxa"/>
+                    <w:tcMar>
+                      <w:top w:w="113" w:type="dxa"/>
+                      <w:bottom w:w="113" w:type="dxa"/>
+                    </w:tcMar>
+                  </w:tcPr>
+                  <w:p>
+                    <w:pPr>
+                      <w:rPr>
+                        <w:rFonts w:eastAsia="Times New Roman" w:cs="Arial"/>
+                        <w:lang w:val="en-US"/>
+                      </w:rPr>
+                    </w:pPr>
+                    <w:r>
+                      <w:rPr>
+                        <w:rFonts w:eastAsia="Times New Roman" w:cs="Arial"/>
+                        <w:lang w:val="en-SG"/>
+                      </w:rPr>
+                      <w:t>The Nikakai, or Second Section Association, was established in 1914 as a reaction to the Japanese government-sponsored exhibition known as the Bunten. The motivation behind the formation of the Nikakai was prompted by events happening within the Nihonga (Japanese-style painting) category at the Bunten. In 1912, officials at the Bunten divided Nihonga into two sections, with the additional section catering for submissions that were considered more progressive or that belonged to the ‘new faction’ [Shinp] [</w:t>
+                    </w:r>
+                    <w:r>
+                      <w:rPr>
+                        <w:rFonts w:ascii="ＭＳ Ｐ明朝" w:eastAsia="ＭＳ Ｐ明朝" w:hAnsi="ＭＳ Ｐ明朝" w:cs="ＭＳ Ｐ明朝" w:hint="eastAsia"/>
+                        <w:lang w:val="en-US"/>
+                      </w:rPr>
+                      <w:t>新派</w:t>
+                    </w:r>
+                    <w:r>
+                      <w:rPr>
+                        <w:rFonts w:eastAsia="Times New Roman" w:cs="Arial"/>
+                        <w:lang w:val="en-US"/>
+                      </w:rPr>
+                      <w:t xml:space="preserve">]. The </w:t>
+                    </w:r>
+                    <w:r>
+                      <w:rPr>
+                        <w:rFonts w:cs="Times"/>
+                        <w:lang w:val="en-US"/>
+                      </w:rPr>
+                      <w:t>Y</w:t>
+                    </w:r>
+                    <w:r>
+                      <w:rPr>
+                        <w:rFonts w:cs="Times"/>
+                        <w:lang w:val="en-US"/>
+                      </w:rPr>
+                      <w:t>ô</w:t>
+                    </w:r>
+                    <w:r>
+                      <w:rPr>
+                        <w:rFonts w:cs="Times"/>
+                        <w:lang w:val="en-US"/>
+                      </w:rPr>
+                      <w:t xml:space="preserve">ga (Western-style) artists on the other hand, increasingly felt similar dissatisfactions with the judging panel and wanted a separate category also. In 1913, a petition was made for their demands but was rejected. </w:t>
+                    </w:r>
+                    <w:proofErr w:type="gramStart"/>
+                    <w:r>
+                      <w:rPr>
+                        <w:rFonts w:cs="Times"/>
+                        <w:lang w:val="en-US"/>
+                      </w:rPr>
+                      <w:t>As a result, the Nikakai was set up the following year by Yamashita Shintar</w:t>
+                    </w:r>
+                    <w:r>
+                      <w:rPr>
+                        <w:rFonts w:cs="Times"/>
+                        <w:lang w:val="en-US"/>
+                      </w:rPr>
+                      <w:t>ô</w:t>
+                    </w:r>
+                    <w:r>
+                      <w:rPr>
+                        <w:rFonts w:cs="Times"/>
+                        <w:lang w:val="en-US"/>
+                      </w:rPr>
+                      <w:t xml:space="preserve"> [</w:t>
+                    </w:r>
+                    <w:r>
+                      <w:rPr>
+                        <w:rFonts w:cs="Times" w:hint="eastAsia"/>
+                        <w:lang w:val="en-US"/>
+                      </w:rPr>
+                      <w:t>山下新太郎</w:t>
+                    </w:r>
+                    <w:r>
+                      <w:rPr>
+                        <w:rFonts w:cs="Times"/>
+                        <w:lang w:val="en-US"/>
+                      </w:rPr>
+                      <w:t>] (1881-1966), Ishii Hakutei [</w:t>
+                    </w:r>
+                    <w:r>
+                      <w:rPr>
+                        <w:rFonts w:cs="Times" w:hint="eastAsia"/>
+                        <w:lang w:val="en-US"/>
+                      </w:rPr>
+                      <w:t>石井栢亭</w:t>
+                    </w:r>
+                    <w:r>
+                      <w:rPr>
+                        <w:rFonts w:cs="Times"/>
+                        <w:lang w:val="en-US"/>
+                      </w:rPr>
+                      <w:t>] (1882-1958) and other artists</w:t>
+                    </w:r>
+                    <w:proofErr w:type="gramEnd"/>
+                    <w:r>
+                      <w:rPr>
+                        <w:rFonts w:cs="Times"/>
+                        <w:lang w:val="en-US"/>
+                      </w:rPr>
+                      <w:t xml:space="preserve">. The association also organises exhibitions known as the Nikaten, which accepts submissions for painting (excluding Nihonga), sculpture, design and photography. Members of the Nikakai </w:t>
+                    </w:r>
+                    <w:proofErr w:type="gramStart"/>
+                    <w:r>
+                      <w:rPr>
+                        <w:rFonts w:cs="Times"/>
+                        <w:lang w:val="en-US"/>
+                      </w:rPr>
+                      <w:t>are said to be forbidden</w:t>
+                    </w:r>
+                    <w:proofErr w:type="gramEnd"/>
+                    <w:r>
+                      <w:rPr>
+                        <w:rFonts w:cs="Times"/>
+                        <w:lang w:val="en-US"/>
+                      </w:rPr>
+                      <w:t xml:space="preserve"> to submit to government-sponsored exhibitions such as the Bunten and Teiten. Today the association remains the largest independent oil painting organisation in Japan. </w:t>
+                    </w:r>
+                  </w:p>
+                </w:tc>
+              </w:sdtContent>
+            </w:sdt>
           </w:sdtContent>
         </w:sdt>
       </w:tr>
@@ -484,21 +587,49 @@
                     <w:rFonts w:eastAsia="Times New Roman" w:cs="Arial"/>
                     <w:lang w:val="en-SG"/>
                   </w:rPr>
-                  <w:t xml:space="preserve"> the Bunten. The motivation behind the formation of the Nikakai was prompted by events happening within the Nihonga (Japanese-style painting) category at the Bunten. In 1912, officials at the Bunten divided Nihonga into two sections- with the additional section catering for submissions that were considered more progressive or </w:t>
+                  <w:t xml:space="preserve"> the Bunten. The motivation behind the formation of the Nikakai was prompted by events happening within the Nihonga (Japanese-style painting) category at the Bunten. In 1912, officials at the Bunten di</w:t>
                 </w:r>
                 <w:r>
                   <w:rPr>
                     <w:rFonts w:eastAsia="Times New Roman" w:cs="Arial"/>
                     <w:lang w:val="en-SG"/>
                   </w:rPr>
-                  <w:t xml:space="preserve">that belonged to the ‘new faction’ </w:t>
+                  <w:t>vided Nihonga into two sections,</w:t>
                 </w:r>
                 <w:r>
                   <w:rPr>
                     <w:rFonts w:eastAsia="Times New Roman" w:cs="Arial"/>
                     <w:lang w:val="en-SG"/>
                   </w:rPr>
-                  <w:t xml:space="preserve">(Shinpa </w:t>
+                  <w:t xml:space="preserve"> with the additional section catering for submissions that were considered more progressive or </w:t>
+                </w:r>
+                <w:r>
+                  <w:rPr>
+                    <w:rFonts w:eastAsia="Times New Roman" w:cs="Arial"/>
+                    <w:lang w:val="en-SG"/>
+                  </w:rPr>
+                  <w:t xml:space="preserve">that belonged to the ‘new faction’ </w:t>
+                </w:r>
+                <w:r>
+                  <w:rPr>
+                    <w:rFonts w:eastAsia="Times New Roman" w:cs="Arial"/>
+                    <w:lang w:val="en-SG"/>
+                  </w:rPr>
+                  <w:t>[Shinp]</w:t>
+                </w:r>
+                <w:r>
+                  <w:rPr>
+                    <w:rFonts w:eastAsia="Times New Roman" w:cs="Arial"/>
+                    <w:lang w:val="en-SG"/>
+                  </w:rPr>
+                  <w:t xml:space="preserve"> </w:t>
+                </w:r>
+                <w:r>
+                  <w:rPr>
+                    <w:rFonts w:eastAsia="Times New Roman" w:cs="Arial"/>
+                    <w:lang w:val="en-SG"/>
+                  </w:rPr>
+                  <w:t>[</w:t>
                 </w:r>
                 <w:r>
                   <w:rPr>
@@ -512,7 +643,14 @@
                     <w:rFonts w:eastAsia="Times New Roman" w:cs="Arial"/>
                     <w:lang w:val="en-US"/>
                   </w:rPr>
-                  <w:t xml:space="preserve">). The </w:t>
+                  <w:t>]</w:t>
+                </w:r>
+                <w:r>
+                  <w:rPr>
+                    <w:rFonts w:eastAsia="Times New Roman" w:cs="Arial"/>
+                    <w:lang w:val="en-US"/>
+                  </w:rPr>
+                  <w:t xml:space="preserve">. The </w:t>
                 </w:r>
                 <w:r>
                   <w:rPr>
@@ -533,35 +671,43 @@
                     <w:rFonts w:cs="Times"/>
                     <w:lang w:val="en-US"/>
                   </w:rPr>
-                  <w:t>ga (Western-style) artists on the other hand, increasingly felt similar dissatisfactions with the judging panel and wanted a separate category also. In 1913, a petition was made for their demands but was rejected. As a result, the Nikakai w</w:t>
-                </w:r>
+                  <w:t xml:space="preserve">ga (Western-style) artists on the other hand, increasingly felt similar dissatisfactions with the judging panel and wanted a separate category also. In 1913, a petition was made for their demands but was rejected. </w:t>
+                </w:r>
+                <w:proofErr w:type="gramStart"/>
                 <w:r>
                   <w:rPr>
                     <w:rFonts w:cs="Times"/>
                     <w:lang w:val="en-US"/>
                   </w:rPr>
-                  <w:t>as set up the following year</w:t>
+                  <w:t>As a result, the Nikakai w</w:t>
                 </w:r>
                 <w:r>
                   <w:rPr>
                     <w:rFonts w:cs="Times"/>
                     <w:lang w:val="en-US"/>
                   </w:rPr>
-                  <w:t xml:space="preserve"> by Yamashita Shintar</w:t>
+                  <w:t>as set up the following year</w:t>
                 </w:r>
                 <w:r>
                   <w:rPr>
                     <w:rFonts w:cs="Times"/>
                     <w:lang w:val="en-US"/>
                   </w:rPr>
-                  <w:t>ô</w:t>
+                  <w:t xml:space="preserve"> by Yamashita Shintar</w:t>
                 </w:r>
                 <w:r>
                   <w:rPr>
                     <w:rFonts w:cs="Times"/>
                     <w:lang w:val="en-US"/>
                   </w:rPr>
-                  <w:t xml:space="preserve"> (</w:t>
+                  <w:t>ô</w:t>
+                </w:r>
+                <w:r>
+                  <w:rPr>
+                    <w:rFonts w:cs="Times"/>
+                    <w:lang w:val="en-US"/>
+                  </w:rPr>
+                  <w:t xml:space="preserve"> [</w:t>
                 </w:r>
                 <w:r>
                   <w:rPr>
@@ -575,28 +721,49 @@
                     <w:rFonts w:cs="Times"/>
                     <w:lang w:val="en-US"/>
                   </w:rPr>
-                  <w:t xml:space="preserve"> 1881</w:t>
+                  <w:t>]</w:t>
                 </w:r>
                 <w:r>
                   <w:rPr>
                     <w:rFonts w:cs="Times"/>
                     <w:lang w:val="en-US"/>
                   </w:rPr>
-                  <w:t>-1966)</w:t>
+                  <w:t xml:space="preserve"> </w:t>
                 </w:r>
                 <w:r>
                   <w:rPr>
                     <w:rFonts w:cs="Times"/>
                     <w:lang w:val="en-US"/>
                   </w:rPr>
-                  <w:t>,</w:t>
+                  <w:t>(</w:t>
                 </w:r>
                 <w:r>
                   <w:rPr>
                     <w:rFonts w:cs="Times"/>
                     <w:lang w:val="en-US"/>
                   </w:rPr>
-                  <w:t xml:space="preserve"> Ishii Hakutei (</w:t>
+                  <w:t>1881</w:t>
+                </w:r>
+                <w:r>
+                  <w:rPr>
+                    <w:rFonts w:cs="Times"/>
+                    <w:lang w:val="en-US"/>
+                  </w:rPr>
+                  <w:t>-1966)</w:t>
+                </w:r>
+                <w:r>
+                  <w:rPr>
+                    <w:rFonts w:cs="Times"/>
+                    <w:lang w:val="en-US"/>
+                  </w:rPr>
+                  <w:t>,</w:t>
+                </w:r>
+                <w:r>
+                  <w:rPr>
+                    <w:rFonts w:cs="Times"/>
+                    <w:lang w:val="en-US"/>
+                  </w:rPr>
+                  <w:t xml:space="preserve"> Ishii Hakutei [</w:t>
                 </w:r>
                 <w:r>
                   <w:rPr>
@@ -610,82 +777,117 @@
                     <w:rFonts w:cs="Times"/>
                     <w:lang w:val="en-US"/>
                   </w:rPr>
-                  <w:t xml:space="preserve"> 1882</w:t>
-                </w:r>
-                <w:bookmarkStart w:id="0" w:name="_GoBack"/>
-                <w:bookmarkEnd w:id="0"/>
+                  <w:t>]</w:t>
+                </w:r>
                 <w:r>
                   <w:rPr>
                     <w:rFonts w:cs="Times"/>
                     <w:lang w:val="en-US"/>
                   </w:rPr>
-                  <w:t>–1958) and</w:t>
+                  <w:t xml:space="preserve"> </w:t>
                 </w:r>
                 <w:r>
                   <w:rPr>
                     <w:rFonts w:cs="Times"/>
                     <w:lang w:val="en-US"/>
                   </w:rPr>
-                  <w:t xml:space="preserve"> other artists. The association also organises exhibitions known as the Nikaten</w:t>
+                  <w:t>(1882-</w:t>
                 </w:r>
                 <w:r>
                   <w:rPr>
                     <w:rFonts w:cs="Times"/>
                     <w:lang w:val="en-US"/>
                   </w:rPr>
-                  <w:t>,</w:t>
+                  <w:t>1958) and</w:t>
                 </w:r>
                 <w:r>
                   <w:rPr>
                     <w:rFonts w:cs="Times"/>
                     <w:lang w:val="en-US"/>
                   </w:rPr>
-                  <w:t xml:space="preserve"> which accepts submissions for painting (excluding Nihonga), sculpture, design and photography. Members of the Nikakai are said to be forbidden to submit to </w:t>
-                </w:r>
+                  <w:t xml:space="preserve"> other artists</w:t>
+                </w:r>
+                <w:proofErr w:type="gramEnd"/>
                 <w:r>
                   <w:rPr>
                     <w:rFonts w:cs="Times"/>
                     <w:lang w:val="en-US"/>
                   </w:rPr>
-                  <w:t>government-</w:t>
+                  <w:t>. The association also organises exhibitions known as the Nikaten</w:t>
                 </w:r>
                 <w:r>
                   <w:rPr>
                     <w:rFonts w:cs="Times"/>
                     <w:lang w:val="en-US"/>
                   </w:rPr>
-                  <w:t>sponsored exhibi</w:t>
+                  <w:t>,</w:t>
                 </w:r>
                 <w:r>
                   <w:rPr>
                     <w:rFonts w:cs="Times"/>
                     <w:lang w:val="en-US"/>
                   </w:rPr>
-                  <w:t>tions such as</w:t>
-                </w:r>
+                  <w:t xml:space="preserve"> which accepts submissions for painting (excluding Nihonga), sculpture, design and photography. Members of the Nikakai </w:t>
+                </w:r>
+                <w:proofErr w:type="gramStart"/>
                 <w:r>
                   <w:rPr>
                     <w:rFonts w:cs="Times"/>
                     <w:lang w:val="en-US"/>
                   </w:rPr>
-                  <w:t xml:space="preserve"> the Bunten and Teiten. Today the association remains the largest independent oil painting organisation</w:t>
-                </w:r>
+                  <w:t>are said to be forbidden</w:t>
+                </w:r>
+                <w:proofErr w:type="gramEnd"/>
                 <w:r>
                   <w:rPr>
                     <w:rFonts w:cs="Times"/>
                     <w:lang w:val="en-US"/>
                   </w:rPr>
-                  <w:t xml:space="preserve"> in Japan</w:t>
+                  <w:t xml:space="preserve"> to submit to </w:t>
                 </w:r>
                 <w:r>
                   <w:rPr>
                     <w:rFonts w:cs="Times"/>
                     <w:lang w:val="en-US"/>
                   </w:rPr>
+                  <w:t>government-</w:t>
+                </w:r>
+                <w:r>
+                  <w:rPr>
+                    <w:rFonts w:cs="Times"/>
+                    <w:lang w:val="en-US"/>
+                  </w:rPr>
+                  <w:t>sponsored exhibi</w:t>
+                </w:r>
+                <w:r>
+                  <w:rPr>
+                    <w:rFonts w:cs="Times"/>
+                    <w:lang w:val="en-US"/>
+                  </w:rPr>
+                  <w:t>tions such as</w:t>
+                </w:r>
+                <w:r>
+                  <w:rPr>
+                    <w:rFonts w:cs="Times"/>
+                    <w:lang w:val="en-US"/>
+                  </w:rPr>
+                  <w:t xml:space="preserve"> the Bunten and Teiten. Today the association remains the largest independent oil painting organisation</w:t>
+                </w:r>
+                <w:r>
+                  <w:rPr>
+                    <w:rFonts w:cs="Times"/>
+                    <w:lang w:val="en-US"/>
+                  </w:rPr>
+                  <w:t xml:space="preserve"> in Japan</w:t>
+                </w:r>
+                <w:r>
+                  <w:rPr>
+                    <w:rFonts w:cs="Times"/>
+                    <w:lang w:val="en-US"/>
+                  </w:rPr>
                   <w:t xml:space="preserve">. </w:t>
                 </w:r>
               </w:p>
-              <w:p/>
             </w:tc>
           </w:sdtContent>
         </w:sdt>
@@ -717,13 +919,13 @@
             </w:sdtPr>
             <w:sdtEndPr/>
             <w:sdtContent>
-              <w:p/>
               <w:p>
                 <w:sdt>
                   <w:sdtPr>
                     <w:id w:val="-1238393929"/>
                     <w:citation/>
                   </w:sdtPr>
+                  <w:sdtEndPr/>
                   <w:sdtContent>
                     <w:r>
                       <w:fldChar w:fldCharType="begin"/>
@@ -757,6 +959,7 @@
                     <w:id w:val="1231274005"/>
                     <w:citation/>
                   </w:sdtPr>
+                  <w:sdtEndPr/>
                   <w:sdtContent>
                     <w:r>
                       <w:fldChar w:fldCharType="begin"/>
@@ -790,6 +993,7 @@
                     <w:id w:val="-1494490175"/>
                     <w:citation/>
                   </w:sdtPr>
+                  <w:sdtEndPr/>
                   <w:sdtContent>
                     <w:r>
                       <w:fldChar w:fldCharType="begin"/>
@@ -816,7 +1020,8 @@
                   </w:sdtContent>
                 </w:sdt>
               </w:p>
-              <w:p/>
+              <w:bookmarkStart w:id="0" w:name="_GoBack" w:displacedByCustomXml="next"/>
+              <w:bookmarkEnd w:id="0" w:displacedByCustomXml="next"/>
             </w:sdtContent>
           </w:sdt>
         </w:tc>
@@ -2565,51 +2770,6 @@
     </w:docPart>
     <w:docPart>
       <w:docPartPr>
-        <w:name w:val="5A33FC445470644AADD68E1E1D4A4140"/>
-        <w:category>
-          <w:name w:val="General"/>
-          <w:gallery w:val="placeholder"/>
-        </w:category>
-        <w:types>
-          <w:type w:val="bbPlcHdr"/>
-        </w:types>
-        <w:behaviors>
-          <w:behavior w:val="content"/>
-        </w:behaviors>
-        <w:guid w:val="{0BD890B4-A642-AD47-922D-6FA655CEF654}"/>
-      </w:docPartPr>
-      <w:docPartBody>
-        <w:p>
-          <w:pPr>
-            <w:pStyle w:val="5A33FC445470644AADD68E1E1D4A4140"/>
-          </w:pPr>
-          <w:r>
-            <w:rPr>
-              <w:rStyle w:val="PlaceholderText"/>
-              <w:b/>
-            </w:rPr>
-            <w:t xml:space="preserve">[Enter any </w:t>
-          </w:r>
-          <w:r>
-            <w:rPr>
-              <w:rStyle w:val="PlaceholderText"/>
-              <w:b/>
-              <w:i/>
-            </w:rPr>
-            <w:t>variant forms</w:t>
-          </w:r>
-          <w:r>
-            <w:rPr>
-              <w:rStyle w:val="PlaceholderText"/>
-              <w:b/>
-            </w:rPr>
-            <w:t xml:space="preserve"> of your headword – OPTIONAL]</w:t>
-          </w:r>
-        </w:p>
-      </w:docPartBody>
-    </w:docPart>
-    <w:docPart>
-      <w:docPartPr>
         <w:name w:val="324655F5BAFD36408057530A3C3FBEF0"/>
         <w:category>
           <w:name w:val="General"/>
@@ -2721,6 +2881,48 @@
         </w:p>
       </w:docPartBody>
     </w:docPart>
+    <w:docPart>
+      <w:docPartPr>
+        <w:name w:val="0A1F81262BB41F44980C3DBC731A67D0"/>
+        <w:category>
+          <w:name w:val="General"/>
+          <w:gallery w:val="placeholder"/>
+        </w:category>
+        <w:types>
+          <w:type w:val="bbPlcHdr"/>
+        </w:types>
+        <w:behaviors>
+          <w:behavior w:val="content"/>
+        </w:behaviors>
+        <w:guid w:val="{DAAE7994-875C-BE48-B78C-A2E0A8A94257}"/>
+      </w:docPartPr>
+      <w:docPartBody>
+        <w:p>
+          <w:pPr>
+            <w:pStyle w:val="0A1F81262BB41F44980C3DBC731A67D0"/>
+          </w:pPr>
+          <w:r>
+            <w:rPr>
+              <w:rStyle w:val="PlaceholderText"/>
+            </w:rPr>
+            <w:t xml:space="preserve">[Enter the </w:t>
+          </w:r>
+          <w:r>
+            <w:rPr>
+              <w:rStyle w:val="PlaceholderText"/>
+              <w:b/>
+            </w:rPr>
+            <w:t>main text</w:t>
+          </w:r>
+          <w:r>
+            <w:rPr>
+              <w:rStyle w:val="PlaceholderText"/>
+            </w:rPr>
+            <w:t xml:space="preserve"> of your article]</w:t>
+          </w:r>
+        </w:p>
+      </w:docPartBody>
+    </w:docPart>
   </w:docParts>
 </w:glossaryDocument>
 </file>
@@ -2773,7 +2975,7 @@
     <w:charset w:val="4E"/>
     <w:family w:val="auto"/>
     <w:pitch w:val="variable"/>
-    <w:sig w:usb0="00000001" w:usb1="08070000" w:usb2="00000010" w:usb3="00000000" w:csb0="00020000" w:csb1="00000000"/>
+    <w:sig w:usb0="E00002FF" w:usb1="6AC7FDFB" w:usb2="00000012" w:usb3="00000000" w:csb0="0002009F" w:csb1="00000000"/>
   </w:font>
   <w:font w:name="Lucida Grande">
     <w:panose1 w:val="020B0600040502020204"/>
@@ -2782,18 +2984,11 @@
     <w:pitch w:val="variable"/>
     <w:sig w:usb0="E1000AEF" w:usb1="5000A1FF" w:usb2="00000000" w:usb3="00000000" w:csb0="000001BF" w:csb1="00000000"/>
   </w:font>
-  <w:font w:name="ＭＳ Ｐ明朝">
+  <w:font w:name="ＭＳ 明朝">
     <w:charset w:val="4E"/>
     <w:family w:val="auto"/>
     <w:pitch w:val="variable"/>
-    <w:sig w:usb0="E00002FF" w:usb1="6AC7FDFB" w:usb2="00000012" w:usb3="00000000" w:csb0="0002009F" w:csb1="00000000"/>
-  </w:font>
-  <w:font w:name="MS Mincho">
-    <w:altName w:val="ＭＳ 明朝"/>
-    <w:charset w:val="80"/>
-    <w:family w:val="modern"/>
-    <w:pitch w:val="fixed"/>
-    <w:sig w:usb0="E00002FF" w:usb1="6AC7FDFB" w:usb2="00000012" w:usb3="00000000" w:csb0="0002009F" w:csb1="00000000"/>
+    <w:sig w:usb0="00000001" w:usb1="08070000" w:usb2="00000010" w:usb3="00000000" w:csb0="00020000" w:csb1="00000000"/>
   </w:font>
   <w:font w:name="Arial">
     <w:panose1 w:val="020B0604020202020204"/>
@@ -2802,18 +2997,18 @@
     <w:pitch w:val="variable"/>
     <w:sig w:usb0="E0002AFF" w:usb1="C0007843" w:usb2="00000009" w:usb3="00000000" w:csb0="000001FF" w:csb1="00000000"/>
   </w:font>
+  <w:font w:name="ＭＳ Ｐ明朝">
+    <w:charset w:val="4E"/>
+    <w:family w:val="auto"/>
+    <w:pitch w:val="variable"/>
+    <w:sig w:usb0="E00002FF" w:usb1="6AC7FDFB" w:usb2="00000012" w:usb3="00000000" w:csb0="0002009F" w:csb1="00000000"/>
+  </w:font>
   <w:font w:name="Times">
     <w:panose1 w:val="02000500000000000000"/>
     <w:charset w:val="00"/>
     <w:family w:val="auto"/>
     <w:pitch w:val="variable"/>
     <w:sig w:usb0="00000003" w:usb1="00000000" w:usb2="00000000" w:usb3="00000000" w:csb0="00000001" w:csb1="00000000"/>
-  </w:font>
-  <w:font w:name="ＭＳ 明朝">
-    <w:charset w:val="4E"/>
-    <w:family w:val="auto"/>
-    <w:pitch w:val="variable"/>
-    <w:sig w:usb0="00000001" w:usb1="08070000" w:usb2="00000010" w:usb3="00000000" w:csb0="00020000" w:csb1="00000000"/>
   </w:font>
   <w:font w:name="Cambria">
     <w:panose1 w:val="02040503050406030204"/>
@@ -2837,6 +3032,10 @@
     <w:compatSetting w:name="enableOpenTypeFeatures" w:uri="http://schemas.microsoft.com/office/word" w:val="1"/>
     <w:compatSetting w:name="doNotFlipMirrorIndents" w:uri="http://schemas.microsoft.com/office/word" w:val="1"/>
   </w:compat>
+  <w:rsids>
+    <w:rsidRoot w:val="00641B87"/>
+    <w:rsid w:val="00641B87"/>
+  </w:rsids>
   <m:mathPr>
     <m:mathFont m:val="Cambria Math"/>
     <m:brkBin m:val="before"/>
@@ -3047,6 +3246,7 @@
     <w:basedOn w:val="DefaultParagraphFont"/>
     <w:uiPriority w:val="99"/>
     <w:semiHidden/>
+    <w:rsid w:val="00641B87"/>
     <w:rPr>
       <w:color w:val="808080"/>
     </w:rPr>
@@ -3083,6 +3283,13 @@
   </w:style>
   <w:style w:type="paragraph" w:customStyle="1" w:styleId="C4050E9A6193CD49BA9B70761468A51F">
     <w:name w:val="C4050E9A6193CD49BA9B70761468A51F"/>
+  </w:style>
+  <w:style w:type="paragraph" w:customStyle="1" w:styleId="0A1F81262BB41F44980C3DBC731A67D0">
+    <w:name w:val="0A1F81262BB41F44980C3DBC731A67D0"/>
+    <w:rsid w:val="00641B87"/>
+    <w:rPr>
+      <w:lang w:val="en-CA"/>
+    </w:rPr>
   </w:style>
 </w:styles>
 </file>
@@ -3275,6 +3482,7 @@
     <w:basedOn w:val="DefaultParagraphFont"/>
     <w:uiPriority w:val="99"/>
     <w:semiHidden/>
+    <w:rsid w:val="00641B87"/>
     <w:rPr>
       <w:color w:val="808080"/>
     </w:rPr>
@@ -3311,6 +3519,13 @@
   </w:style>
   <w:style w:type="paragraph" w:customStyle="1" w:styleId="C4050E9A6193CD49BA9B70761468A51F">
     <w:name w:val="C4050E9A6193CD49BA9B70761468A51F"/>
+  </w:style>
+  <w:style w:type="paragraph" w:customStyle="1" w:styleId="0A1F81262BB41F44980C3DBC731A67D0">
+    <w:name w:val="0A1F81262BB41F44980C3DBC731A67D0"/>
+    <w:rsid w:val="00641B87"/>
+    <w:rPr>
+      <w:lang w:val="en-CA"/>
+    </w:rPr>
   </w:style>
 </w:styles>
 </file>
@@ -3577,7 +3792,7 @@
   <a:extraClrSchemeLst/>
   <a:extLst>
     <a:ext uri="{05A4C25C-085E-4340-85A3-A5531E510DB2}">
-      <thm15:themeFamily xmlns:thm15="http://schemas.microsoft.com/office/thememl/2012/main" xmlns="" name="Office Theme" id="{62F939B6-93AF-4DB8-9C6B-D6C7DFDC589F}" vid="{4A3C46E8-61CC-4603-A589-7422A47A8E4A}"/>
+      <thm15:themeFamily xmlns="" xmlns:thm15="http://schemas.microsoft.com/office/thememl/2012/main" name="Office Theme" id="{62F939B6-93AF-4DB8-9C6B-D6C7DFDC589F}" vid="{4A3C46E8-61CC-4603-A589-7422A47A8E4A}"/>
     </a:ext>
   </a:extLst>
 </a:theme>
@@ -3665,7 +3880,7 @@
 </file>
 
 <file path=customXml/itemProps1.xml><?xml version="1.0" encoding="utf-8"?>
-<ds:datastoreItem xmlns:ds="http://schemas.openxmlformats.org/officeDocument/2006/customXml" ds:itemID="{FDCFAC96-A476-6443-9B1C-89C3BB533B05}">
+<ds:datastoreItem xmlns:ds="http://schemas.openxmlformats.org/officeDocument/2006/customXml" ds:itemID="{947CBDE4-26CA-D24B-882E-30FA4D74212C}">
   <ds:schemaRefs>
     <ds:schemaRef ds:uri="http://schemas.openxmlformats.org/officeDocument/2006/bibliography"/>
   </ds:schemaRefs>
